--- a/schedule.docx
+++ b/schedule.docx
@@ -298,6 +298,11 @@
               <w:t>Practical session 1</w:t>
             </w:r>
           </w:p>
+          <w:p>
+            <w:r>
+              <w:t>Ex1: jupyter, python and pandas</w:t>
+            </w:r>
+          </w:p>
         </w:tc>
         <w:tc>
           <w:tcPr>
@@ -313,6 +318,16 @@
               <w:t>Practical session 3</w:t>
             </w:r>
           </w:p>
+          <w:p>
+            <w:r>
+              <w:t>Exercise 3: SQL</w:t>
+            </w:r>
+          </w:p>
+          <w:p>
+            <w:r>
+              <w:t>Exercise 4: Apache Spark on EC2</w:t>
+            </w:r>
+          </w:p>
         </w:tc>
         <w:tc>
           <w:tcPr>
@@ -326,6 +341,11 @@
           <w:p>
             <w:r>
               <w:t>Practical session 5</w:t>
+            </w:r>
+          </w:p>
+          <w:p>
+            <w:r>
+              <w:t>Exercise 7: Simple Machine Learning</w:t>
             </w:r>
           </w:p>
         </w:tc>
@@ -528,66 +548,172 @@
             <w:r>
               <w:t>10-realtime.pptx</w:t>
             </w:r>
+          </w:p>
+        </w:tc>
+      </w:tr>
+      <w:tr>
+        <w:tc>
+          <w:tcPr>
+            <w:tcW w:w="1838" w:type="dxa"/>
+          </w:tcPr>
+          <w:p>
+            <w:r>
+              <w:t>Break</w:t>
+            </w:r>
+          </w:p>
+        </w:tc>
+        <w:tc>
+          <w:tcPr>
+            <w:tcW w:w="3969" w:type="dxa"/>
+          </w:tcPr>
+          <w:p>
+            <w:pPr>
+              <w:jc w:val="center"/>
+              <w:rPr>
+                <w:b/>
+              </w:rPr>
+            </w:pPr>
+            <w:r>
+              <w:rPr>
+                <w:b/>
+              </w:rPr>
+              <w:t>3-3.</w:t>
+            </w:r>
+            <w:r>
+              <w:rPr>
+                <w:b/>
+              </w:rPr>
+              <w:t>15</w:t>
+            </w:r>
+          </w:p>
+        </w:tc>
+        <w:tc>
+          <w:tcPr>
+            <w:tcW w:w="4111" w:type="dxa"/>
+          </w:tcPr>
+          <w:p>
+            <w:pPr>
+              <w:jc w:val="center"/>
+              <w:rPr>
+                <w:b/>
+              </w:rPr>
+            </w:pPr>
+            <w:r>
+              <w:rPr>
+                <w:b/>
+              </w:rPr>
+              <w:t>2.30-2.45</w:t>
+            </w:r>
+          </w:p>
+        </w:tc>
+        <w:tc>
+          <w:tcPr>
+            <w:tcW w:w="4032" w:type="dxa"/>
+          </w:tcPr>
+          <w:p>
+            <w:pPr>
+              <w:jc w:val="center"/>
+              <w:rPr>
+                <w:b/>
+              </w:rPr>
+            </w:pPr>
+            <w:r>
+              <w:rPr>
+                <w:b/>
+              </w:rPr>
+              <w:t>2.30-2.45</w:t>
+            </w:r>
+          </w:p>
+        </w:tc>
+      </w:tr>
+      <w:tr>
+        <w:tc>
+          <w:tcPr>
+            <w:tcW w:w="1838" w:type="dxa"/>
+          </w:tcPr>
+          <w:p>
+            <w:r>
+              <w:t>Session 4</w:t>
+            </w:r>
+          </w:p>
+        </w:tc>
+        <w:tc>
+          <w:tcPr>
+            <w:tcW w:w="3969" w:type="dxa"/>
+          </w:tcPr>
+          <w:p>
+            <w:pPr>
+              <w:jc w:val="center"/>
+              <w:rPr>
+                <w:b/>
+              </w:rPr>
+            </w:pPr>
+            <w:r>
+              <w:rPr>
+                <w:b/>
+              </w:rPr>
+              <w:t>3.</w:t>
+            </w:r>
+            <w:r>
+              <w:rPr>
+                <w:b/>
+              </w:rPr>
+              <w:t>15</w:t>
+            </w:r>
+            <w:r>
+              <w:rPr>
+                <w:b/>
+              </w:rPr>
+              <w:t>-4.30</w:t>
+            </w:r>
+          </w:p>
+          <w:p>
+            <w:r>
+              <w:t>Practical session 2</w:t>
+            </w:r>
+          </w:p>
+          <w:p>
+            <w:r>
+              <w:t>Ex2: Apache Spark and wordcount</w:t>
+            </w:r>
+          </w:p>
+        </w:tc>
+        <w:tc>
+          <w:tcPr>
+            <w:tcW w:w="4111" w:type="dxa"/>
+          </w:tcPr>
+          <w:p>
+            <w:pPr>
+              <w:jc w:val="center"/>
+              <w:rPr>
+                <w:b/>
+              </w:rPr>
+            </w:pPr>
+            <w:r>
+              <w:rPr>
+                <w:b/>
+              </w:rPr>
+              <w:t>2.45-4.00</w:t>
+            </w:r>
+          </w:p>
+          <w:p>
+            <w:r>
+              <w:t>Practical session 4</w:t>
+            </w:r>
+          </w:p>
+          <w:p>
+            <w:r>
+              <w:t>Exercise 5: An Undirected Spark problem</w:t>
+            </w:r>
+          </w:p>
+          <w:p>
+            <w:r>
+              <w:t>Exercise 6: Joining datasets and correlation</w:t>
+            </w:r>
             <w:bookmarkStart w:id="0" w:name="_GoBack"/>
             <w:bookmarkEnd w:id="0"/>
           </w:p>
         </w:tc>
-      </w:tr>
-      <w:tr>
-        <w:tc>
-          <w:tcPr>
-            <w:tcW w:w="1838" w:type="dxa"/>
-          </w:tcPr>
-          <w:p>
-            <w:r>
-              <w:t>Break</w:t>
-            </w:r>
-          </w:p>
-        </w:tc>
-        <w:tc>
-          <w:tcPr>
-            <w:tcW w:w="3969" w:type="dxa"/>
-          </w:tcPr>
-          <w:p>
-            <w:pPr>
-              <w:jc w:val="center"/>
-              <w:rPr>
-                <w:b/>
-              </w:rPr>
-            </w:pPr>
-            <w:r>
-              <w:rPr>
-                <w:b/>
-              </w:rPr>
-              <w:t>3-3.</w:t>
-            </w:r>
-            <w:r>
-              <w:rPr>
-                <w:b/>
-              </w:rPr>
-              <w:t>15</w:t>
-            </w:r>
-          </w:p>
-        </w:tc>
-        <w:tc>
-          <w:tcPr>
-            <w:tcW w:w="4111" w:type="dxa"/>
-          </w:tcPr>
-          <w:p>
-            <w:pPr>
-              <w:jc w:val="center"/>
-              <w:rPr>
-                <w:b/>
-              </w:rPr>
-            </w:pPr>
-            <w:r>
-              <w:rPr>
-                <w:b/>
-              </w:rPr>
-              <w:t>2.30-2.45</w:t>
-            </w:r>
-          </w:p>
-        </w:tc>
         <w:tc>
           <w:tcPr>
             <w:tcW w:w="4032" w:type="dxa"/>
@@ -603,108 +729,33 @@
               <w:rPr>
                 <w:b/>
               </w:rPr>
-              <w:t>2.30-2.45</w:t>
-            </w:r>
-          </w:p>
-        </w:tc>
-      </w:tr>
-      <w:tr>
-        <w:tc>
-          <w:tcPr>
-            <w:tcW w:w="1838" w:type="dxa"/>
-          </w:tcPr>
-          <w:p>
-            <w:r>
-              <w:t>Session 4</w:t>
-            </w:r>
-          </w:p>
-        </w:tc>
-        <w:tc>
-          <w:tcPr>
-            <w:tcW w:w="3969" w:type="dxa"/>
-          </w:tcPr>
-          <w:p>
-            <w:pPr>
-              <w:jc w:val="center"/>
-              <w:rPr>
-                <w:b/>
-              </w:rPr>
-            </w:pPr>
-            <w:r>
-              <w:rPr>
-                <w:b/>
-              </w:rPr>
-              <w:t>3.</w:t>
-            </w:r>
-            <w:r>
-              <w:rPr>
-                <w:b/>
-              </w:rPr>
-              <w:t>15</w:t>
-            </w:r>
-            <w:r>
-              <w:rPr>
-                <w:b/>
-              </w:rPr>
-              <w:t>-4.30</w:t>
-            </w:r>
-          </w:p>
-          <w:p>
-            <w:r>
-              <w:t>Practical session 2</w:t>
-            </w:r>
-          </w:p>
-        </w:tc>
-        <w:tc>
-          <w:tcPr>
-            <w:tcW w:w="4111" w:type="dxa"/>
-          </w:tcPr>
-          <w:p>
-            <w:pPr>
-              <w:jc w:val="center"/>
-              <w:rPr>
-                <w:b/>
-              </w:rPr>
-            </w:pPr>
-            <w:r>
-              <w:rPr>
-                <w:b/>
-              </w:rPr>
               <w:t>2.45-4.00</w:t>
             </w:r>
           </w:p>
           <w:p>
             <w:r>
-              <w:t>Practical session 4</w:t>
-            </w:r>
-          </w:p>
-        </w:tc>
-        <w:tc>
-          <w:tcPr>
-            <w:tcW w:w="4032" w:type="dxa"/>
-          </w:tcPr>
-          <w:p>
-            <w:pPr>
-              <w:jc w:val="center"/>
-              <w:rPr>
-                <w:b/>
-              </w:rPr>
-            </w:pPr>
-            <w:r>
-              <w:rPr>
-                <w:b/>
-              </w:rPr>
-              <w:t>2.45-4.00</w:t>
-            </w:r>
-          </w:p>
-          <w:p>
-            <w:r>
               <w:t>Practical session 6 and closing thoughts</w:t>
             </w:r>
           </w:p>
           <w:p>
             <w:r>
-              <w:t>11-rcap.pptx</w:t>
+              <w:t>11-r</w:t>
+            </w:r>
+            <w:r>
+              <w:t>e</w:t>
+            </w:r>
+            <w:r>
+              <w:t>cap.pptx</w:t>
+            </w:r>
+          </w:p>
+          <w:p>
+            <w:r>
+              <w:t>Exercise 8: NoSQL basics</w:t>
+            </w:r>
+          </w:p>
+          <w:p>
+            <w:r>
+              <w:t>Exercise 9: Siddhi</w:t>
             </w:r>
           </w:p>
         </w:tc>

--- a/schedule.docx
+++ b/schedule.docx
@@ -320,7 +320,15 @@
           </w:p>
           <w:p>
             <w:r>
-              <w:t>Exercise 3: SQL</w:t>
+              <w:t xml:space="preserve">Exercise 3: </w:t>
+            </w:r>
+            <w:r>
+              <w:t xml:space="preserve">Spark and </w:t>
+            </w:r>
+            <w:bookmarkStart w:id="0" w:name="_GoBack"/>
+            <w:bookmarkEnd w:id="0"/>
+            <w:r>
+              <w:t>SQL</w:t>
             </w:r>
           </w:p>
           <w:p>
@@ -710,8 +718,6 @@
             <w:r>
               <w:t>Exercise 6: Joining datasets and correlation</w:t>
             </w:r>
-            <w:bookmarkStart w:id="0" w:name="_GoBack"/>
-            <w:bookmarkEnd w:id="0"/>
           </w:p>
         </w:tc>
         <w:tc>

--- a/schedule.docx
+++ b/schedule.docx
@@ -161,7 +161,13 @@
           </w:p>
           <w:p>
             <w:r>
-              <w:t>05-theory-scalabaility.pptx</w:t>
+              <w:t>05-</w:t>
+            </w:r>
+            <w:r>
+              <w:t>additional-tools</w:t>
+            </w:r>
+            <w:r>
+              <w:t>.pptx</w:t>
             </w:r>
           </w:p>
         </w:tc>
@@ -190,7 +196,15 @@
           </w:p>
           <w:p>
             <w:r>
-              <w:t>07-machine-learning.pptx</w:t>
+              <w:t>0</w:t>
+            </w:r>
+            <w:r>
+              <w:t>8</w:t>
+            </w:r>
+            <w:bookmarkStart w:id="0" w:name="_GoBack"/>
+            <w:bookmarkEnd w:id="0"/>
+            <w:r>
+              <w:t>-machine-learning.pptx</w:t>
             </w:r>
           </w:p>
         </w:tc>
@@ -325,8 +339,6 @@
             <w:r>
               <w:t xml:space="preserve">Spark and </w:t>
             </w:r>
-            <w:bookmarkStart w:id="0" w:name="_GoBack"/>
-            <w:bookmarkEnd w:id="0"/>
             <w:r>
               <w:t>SQL</w:t>
             </w:r>
@@ -515,12 +527,24 @@
           </w:p>
           <w:p>
             <w:r>
-              <w:t>06-additional-tools.pptx</w:t>
-            </w:r>
-          </w:p>
-          <w:p>
-            <w:r>
-              <w:t>08-visualisation.pptx</w:t>
+              <w:t>06-</w:t>
+            </w:r>
+            <w:r>
+              <w:t>theory-scalability</w:t>
+            </w:r>
+            <w:r>
+              <w:t>.pptx</w:t>
+            </w:r>
+          </w:p>
+          <w:p>
+            <w:r>
+              <w:t>0</w:t>
+            </w:r>
+            <w:r>
+              <w:t>7</w:t>
+            </w:r>
+            <w:r>
+              <w:t>-visualisation.pptx</w:t>
             </w:r>
           </w:p>
         </w:tc>

--- a/schedule.docx
+++ b/schedule.docx
@@ -201,11 +201,390 @@
             <w:r>
               <w:t>8</w:t>
             </w:r>
+            <w:r>
+              <w:t>-machine-learning.pptx</w:t>
+            </w:r>
+          </w:p>
+        </w:tc>
+      </w:tr>
+      <w:tr>
+        <w:tc>
+          <w:tcPr>
+            <w:tcW w:w="1838" w:type="dxa"/>
+          </w:tcPr>
+          <w:p>
+            <w:r>
+              <w:t>Break</w:t>
+            </w:r>
+          </w:p>
+        </w:tc>
+        <w:tc>
+          <w:tcPr>
+            <w:tcW w:w="3969" w:type="dxa"/>
+          </w:tcPr>
+          <w:p>
+            <w:pPr>
+              <w:jc w:val="center"/>
+              <w:rPr>
+                <w:b/>
+              </w:rPr>
+            </w:pPr>
+            <w:r>
+              <w:rPr>
+                <w:b/>
+              </w:rPr>
+              <w:t>11-11.30</w:t>
+            </w:r>
+          </w:p>
+        </w:tc>
+        <w:tc>
+          <w:tcPr>
+            <w:tcW w:w="4111" w:type="dxa"/>
+          </w:tcPr>
+          <w:p>
+            <w:pPr>
+              <w:jc w:val="center"/>
+              <w:rPr>
+                <w:b/>
+              </w:rPr>
+            </w:pPr>
+            <w:r>
+              <w:rPr>
+                <w:b/>
+              </w:rPr>
+              <w:t>10.30-11.00</w:t>
+            </w:r>
+          </w:p>
+        </w:tc>
+        <w:tc>
+          <w:tcPr>
+            <w:tcW w:w="4032" w:type="dxa"/>
+          </w:tcPr>
+          <w:p>
+            <w:pPr>
+              <w:jc w:val="center"/>
+              <w:rPr>
+                <w:b/>
+              </w:rPr>
+            </w:pPr>
+            <w:r>
+              <w:rPr>
+                <w:b/>
+              </w:rPr>
+              <w:t>10.30-11.00</w:t>
+            </w:r>
+          </w:p>
+        </w:tc>
+      </w:tr>
+      <w:tr>
+        <w:tc>
+          <w:tcPr>
+            <w:tcW w:w="1838" w:type="dxa"/>
+          </w:tcPr>
+          <w:p>
+            <w:r>
+              <w:t>Session 2</w:t>
+            </w:r>
+          </w:p>
+        </w:tc>
+        <w:tc>
+          <w:tcPr>
+            <w:tcW w:w="3969" w:type="dxa"/>
+          </w:tcPr>
+          <w:p>
+            <w:pPr>
+              <w:jc w:val="center"/>
+              <w:rPr>
+                <w:b/>
+              </w:rPr>
+            </w:pPr>
+            <w:r>
+              <w:rPr>
+                <w:b/>
+              </w:rPr>
+              <w:t>11.30-1</w:t>
+            </w:r>
+          </w:p>
+          <w:p>
+            <w:r>
+              <w:t>Practical session 1</w:t>
+            </w:r>
+          </w:p>
+          <w:p>
+            <w:r>
+              <w:t>Ex1: jupyter, python and pandas</w:t>
+            </w:r>
+          </w:p>
+        </w:tc>
+        <w:tc>
+          <w:tcPr>
+            <w:tcW w:w="4111" w:type="dxa"/>
+          </w:tcPr>
+          <w:p>
+            <w:r>
+              <w:t>11-12.30</w:t>
+            </w:r>
+          </w:p>
+          <w:p>
+            <w:r>
+              <w:t>Practical session 3</w:t>
+            </w:r>
+          </w:p>
+          <w:p>
+            <w:r>
+              <w:t xml:space="preserve">Exercise 3: </w:t>
+            </w:r>
+            <w:r>
+              <w:t xml:space="preserve">Spark and </w:t>
+            </w:r>
+            <w:r>
+              <w:t>SQL</w:t>
+            </w:r>
+          </w:p>
+          <w:p>
+            <w:r>
+              <w:t>Exercise 4: Apache Spark on EC2</w:t>
+            </w:r>
+          </w:p>
+        </w:tc>
+        <w:tc>
+          <w:tcPr>
+            <w:tcW w:w="4032" w:type="dxa"/>
+          </w:tcPr>
+          <w:p>
+            <w:r>
+              <w:t>11-12.30</w:t>
+            </w:r>
+          </w:p>
+          <w:p>
+            <w:r>
+              <w:t>Practical session 5</w:t>
+            </w:r>
+          </w:p>
+          <w:p>
+            <w:r>
+              <w:t>Exercise 7: Simple Machine Learning</w:t>
+            </w:r>
+          </w:p>
+        </w:tc>
+      </w:tr>
+      <w:tr>
+        <w:tc>
+          <w:tcPr>
+            <w:tcW w:w="1838" w:type="dxa"/>
+          </w:tcPr>
+          <w:p>
+            <w:r>
+              <w:t>Lunch</w:t>
+            </w:r>
+          </w:p>
+        </w:tc>
+        <w:tc>
+          <w:tcPr>
+            <w:tcW w:w="3969" w:type="dxa"/>
+          </w:tcPr>
+          <w:p>
+            <w:pPr>
+              <w:jc w:val="center"/>
+              <w:rPr>
+                <w:b/>
+              </w:rPr>
+            </w:pPr>
+            <w:r>
+              <w:rPr>
+                <w:b/>
+              </w:rPr>
+              <w:t>1</w:t>
+            </w:r>
+            <w:r>
+              <w:rPr>
+                <w:b/>
+              </w:rPr>
+              <w:t>.00</w:t>
+            </w:r>
+            <w:r>
+              <w:rPr>
+                <w:b/>
+              </w:rPr>
+              <w:t>-2</w:t>
+            </w:r>
+            <w:r>
+              <w:rPr>
+                <w:b/>
+              </w:rPr>
+              <w:t>.00</w:t>
+            </w:r>
+          </w:p>
+        </w:tc>
+        <w:tc>
+          <w:tcPr>
+            <w:tcW w:w="4111" w:type="dxa"/>
+          </w:tcPr>
+          <w:p>
+            <w:pPr>
+              <w:jc w:val="center"/>
+              <w:rPr>
+                <w:b/>
+              </w:rPr>
+            </w:pPr>
+            <w:r>
+              <w:rPr>
+                <w:b/>
+              </w:rPr>
+              <w:t>12.30-1.30</w:t>
+            </w:r>
+          </w:p>
+        </w:tc>
+        <w:tc>
+          <w:tcPr>
+            <w:tcW w:w="4032" w:type="dxa"/>
+          </w:tcPr>
+          <w:p>
+            <w:pPr>
+              <w:jc w:val="center"/>
+              <w:rPr>
+                <w:b/>
+              </w:rPr>
+            </w:pPr>
+            <w:r>
+              <w:rPr>
+                <w:b/>
+              </w:rPr>
+              <w:t>12.30-1.30</w:t>
+            </w:r>
+          </w:p>
+        </w:tc>
+      </w:tr>
+      <w:tr>
+        <w:tc>
+          <w:tcPr>
+            <w:tcW w:w="1838" w:type="dxa"/>
+          </w:tcPr>
+          <w:p>
+            <w:r>
+              <w:t>Session 3</w:t>
+            </w:r>
+          </w:p>
+        </w:tc>
+        <w:tc>
+          <w:tcPr>
+            <w:tcW w:w="3969" w:type="dxa"/>
+          </w:tcPr>
+          <w:p>
+            <w:pPr>
+              <w:jc w:val="center"/>
+              <w:rPr>
+                <w:b/>
+              </w:rPr>
+            </w:pPr>
+            <w:r>
+              <w:rPr>
+                <w:b/>
+              </w:rPr>
+              <w:t>2-3</w:t>
+            </w:r>
+          </w:p>
+          <w:p>
+            <w:r>
+              <w:t>Lecture 2</w:t>
+            </w:r>
+          </w:p>
+          <w:p>
+            <w:r>
+              <w:t>02-map-reduce.pptx</w:t>
+            </w:r>
+          </w:p>
+          <w:p>
+            <w:r>
+              <w:t>03-spark.pptx</w:t>
+            </w:r>
+          </w:p>
+        </w:tc>
+        <w:tc>
+          <w:tcPr>
+            <w:tcW w:w="4111" w:type="dxa"/>
+          </w:tcPr>
+          <w:p>
+            <w:pPr>
+              <w:jc w:val="center"/>
+              <w:rPr>
+                <w:b/>
+              </w:rPr>
+            </w:pPr>
+            <w:r>
+              <w:rPr>
+                <w:b/>
+              </w:rPr>
+              <w:t>1.30-2.30</w:t>
+            </w:r>
+          </w:p>
+          <w:p>
+            <w:r>
+              <w:t>Lecture 4</w:t>
+            </w:r>
+          </w:p>
+          <w:p>
+            <w:r>
+              <w:t>06-</w:t>
+            </w:r>
+            <w:r>
+              <w:t>theory-scalability</w:t>
+            </w:r>
+            <w:r>
+              <w:t>.pptx</w:t>
+            </w:r>
+          </w:p>
+          <w:p>
+            <w:r>
+              <w:t>0</w:t>
+            </w:r>
+            <w:r>
+              <w:t>7</w:t>
+            </w:r>
+            <w:r>
+              <w:t>-visualisation.pptx</w:t>
+            </w:r>
+          </w:p>
+        </w:tc>
+        <w:tc>
+          <w:tcPr>
+            <w:tcW w:w="4032" w:type="dxa"/>
+          </w:tcPr>
+          <w:p>
+            <w:pPr>
+              <w:jc w:val="center"/>
+              <w:rPr>
+                <w:b/>
+              </w:rPr>
+            </w:pPr>
+            <w:r>
+              <w:rPr>
+                <w:b/>
+              </w:rPr>
+              <w:t>1.30-2.30</w:t>
+            </w:r>
+          </w:p>
+          <w:p>
+            <w:r>
+              <w:t>Lecture 6</w:t>
+            </w:r>
+          </w:p>
+          <w:p>
+            <w:r>
+              <w:t>09-nosql.pptx</w:t>
+            </w:r>
+          </w:p>
+          <w:p>
+            <w:r>
+              <w:t>10-realtime.pptx</w:t>
+            </w:r>
+          </w:p>
+          <w:p>
+            <w:r>
+              <w:t>11-recap.pptx</w:t>
+            </w:r>
             <w:bookmarkStart w:id="0" w:name="_GoBack"/>
             <w:bookmarkEnd w:id="0"/>
-            <w:r>
-              <w:t>-machine-learning.pptx</w:t>
-            </w:r>
           </w:p>
         </w:tc>
       </w:tr>
@@ -235,7 +614,13 @@
               <w:rPr>
                 <w:b/>
               </w:rPr>
-              <w:t>11-11.30</w:t>
+              <w:t>3-3.</w:t>
+            </w:r>
+            <w:r>
+              <w:rPr>
+                <w:b/>
+              </w:rPr>
+              <w:t>15</w:t>
             </w:r>
           </w:p>
         </w:tc>
@@ -254,7 +639,7 @@
               <w:rPr>
                 <w:b/>
               </w:rPr>
-              <w:t>10.30-11.00</w:t>
+              <w:t>2.30-2.45</w:t>
             </w:r>
           </w:p>
         </w:tc>
@@ -273,7 +658,7 @@
               <w:rPr>
                 <w:b/>
               </w:rPr>
-              <w:t>10.30-11.00</w:t>
+              <w:t>2.30-2.45</w:t>
             </w:r>
           </w:p>
         </w:tc>
@@ -285,7 +670,7 @@
           </w:tcPr>
           <w:p>
             <w:r>
-              <w:t>Session 2</w:t>
+              <w:t>Session 4</w:t>
             </w:r>
           </w:p>
         </w:tc>
@@ -304,17 +689,29 @@
               <w:rPr>
                 <w:b/>
               </w:rPr>
-              <w:t>11.30-1</w:t>
-            </w:r>
-          </w:p>
-          <w:p>
-            <w:r>
-              <w:t>Practical session 1</w:t>
-            </w:r>
-          </w:p>
-          <w:p>
-            <w:r>
-              <w:t>Ex1: jupyter, python and pandas</w:t>
+              <w:t>3.</w:t>
+            </w:r>
+            <w:r>
+              <w:rPr>
+                <w:b/>
+              </w:rPr>
+              <w:t>15</w:t>
+            </w:r>
+            <w:r>
+              <w:rPr>
+                <w:b/>
+              </w:rPr>
+              <w:t>-4.30</w:t>
+            </w:r>
+          </w:p>
+          <w:p>
+            <w:r>
+              <w:t>Practical session 2</w:t>
+            </w:r>
+          </w:p>
+          <w:p>
+            <w:r>
+              <w:t>Ex2: Apache Spark and wordcount</w:t>
             </w:r>
           </w:p>
         </w:tc>
@@ -323,29 +720,32 @@
             <w:tcW w:w="4111" w:type="dxa"/>
           </w:tcPr>
           <w:p>
-            <w:r>
-              <w:t>11-12.30</w:t>
-            </w:r>
-          </w:p>
-          <w:p>
-            <w:r>
-              <w:t>Practical session 3</w:t>
-            </w:r>
-          </w:p>
-          <w:p>
-            <w:r>
-              <w:t xml:space="preserve">Exercise 3: </w:t>
-            </w:r>
-            <w:r>
-              <w:t xml:space="preserve">Spark and </w:t>
-            </w:r>
-            <w:r>
-              <w:t>SQL</w:t>
-            </w:r>
-          </w:p>
-          <w:p>
-            <w:r>
-              <w:t>Exercise 4: Apache Spark on EC2</w:t>
+            <w:pPr>
+              <w:jc w:val="center"/>
+              <w:rPr>
+                <w:b/>
+              </w:rPr>
+            </w:pPr>
+            <w:r>
+              <w:rPr>
+                <w:b/>
+              </w:rPr>
+              <w:t>2.45-4.00</w:t>
+            </w:r>
+          </w:p>
+          <w:p>
+            <w:r>
+              <w:t>Practical session 4</w:t>
+            </w:r>
+          </w:p>
+          <w:p>
+            <w:r>
+              <w:t>Exercise 5: An Undirected Spark problem</w:t>
+            </w:r>
+          </w:p>
+          <w:p>
+            <w:r>
+              <w:t>Exercise 6: Joining datasets and correlation</w:t>
             </w:r>
           </w:p>
         </w:tc>
@@ -354,367 +754,6 @@
             <w:tcW w:w="4032" w:type="dxa"/>
           </w:tcPr>
           <w:p>
-            <w:r>
-              <w:t>11-12.30</w:t>
-            </w:r>
-          </w:p>
-          <w:p>
-            <w:r>
-              <w:t>Practical session 5</w:t>
-            </w:r>
-          </w:p>
-          <w:p>
-            <w:r>
-              <w:t>Exercise 7: Simple Machine Learning</w:t>
-            </w:r>
-          </w:p>
-        </w:tc>
-      </w:tr>
-      <w:tr>
-        <w:tc>
-          <w:tcPr>
-            <w:tcW w:w="1838" w:type="dxa"/>
-          </w:tcPr>
-          <w:p>
-            <w:r>
-              <w:t>Lunch</w:t>
-            </w:r>
-          </w:p>
-        </w:tc>
-        <w:tc>
-          <w:tcPr>
-            <w:tcW w:w="3969" w:type="dxa"/>
-          </w:tcPr>
-          <w:p>
-            <w:pPr>
-              <w:jc w:val="center"/>
-              <w:rPr>
-                <w:b/>
-              </w:rPr>
-            </w:pPr>
-            <w:r>
-              <w:rPr>
-                <w:b/>
-              </w:rPr>
-              <w:t>1</w:t>
-            </w:r>
-            <w:r>
-              <w:rPr>
-                <w:b/>
-              </w:rPr>
-              <w:t>.00</w:t>
-            </w:r>
-            <w:r>
-              <w:rPr>
-                <w:b/>
-              </w:rPr>
-              <w:t>-2</w:t>
-            </w:r>
-            <w:r>
-              <w:rPr>
-                <w:b/>
-              </w:rPr>
-              <w:t>.00</w:t>
-            </w:r>
-          </w:p>
-        </w:tc>
-        <w:tc>
-          <w:tcPr>
-            <w:tcW w:w="4111" w:type="dxa"/>
-          </w:tcPr>
-          <w:p>
-            <w:pPr>
-              <w:jc w:val="center"/>
-              <w:rPr>
-                <w:b/>
-              </w:rPr>
-            </w:pPr>
-            <w:r>
-              <w:rPr>
-                <w:b/>
-              </w:rPr>
-              <w:t>12.30-1.30</w:t>
-            </w:r>
-          </w:p>
-        </w:tc>
-        <w:tc>
-          <w:tcPr>
-            <w:tcW w:w="4032" w:type="dxa"/>
-          </w:tcPr>
-          <w:p>
-            <w:pPr>
-              <w:jc w:val="center"/>
-              <w:rPr>
-                <w:b/>
-              </w:rPr>
-            </w:pPr>
-            <w:r>
-              <w:rPr>
-                <w:b/>
-              </w:rPr>
-              <w:t>12.30-1.30</w:t>
-            </w:r>
-          </w:p>
-        </w:tc>
-      </w:tr>
-      <w:tr>
-        <w:tc>
-          <w:tcPr>
-            <w:tcW w:w="1838" w:type="dxa"/>
-          </w:tcPr>
-          <w:p>
-            <w:r>
-              <w:t>Session 3</w:t>
-            </w:r>
-          </w:p>
-        </w:tc>
-        <w:tc>
-          <w:tcPr>
-            <w:tcW w:w="3969" w:type="dxa"/>
-          </w:tcPr>
-          <w:p>
-            <w:pPr>
-              <w:jc w:val="center"/>
-              <w:rPr>
-                <w:b/>
-              </w:rPr>
-            </w:pPr>
-            <w:r>
-              <w:rPr>
-                <w:b/>
-              </w:rPr>
-              <w:t>2-3</w:t>
-            </w:r>
-          </w:p>
-          <w:p>
-            <w:r>
-              <w:t>Lecture 2</w:t>
-            </w:r>
-          </w:p>
-          <w:p>
-            <w:r>
-              <w:t>02-map-reduce.pptx</w:t>
-            </w:r>
-          </w:p>
-          <w:p>
-            <w:r>
-              <w:t>03-spark.pptx</w:t>
-            </w:r>
-          </w:p>
-        </w:tc>
-        <w:tc>
-          <w:tcPr>
-            <w:tcW w:w="4111" w:type="dxa"/>
-          </w:tcPr>
-          <w:p>
-            <w:pPr>
-              <w:jc w:val="center"/>
-              <w:rPr>
-                <w:b/>
-              </w:rPr>
-            </w:pPr>
-            <w:r>
-              <w:rPr>
-                <w:b/>
-              </w:rPr>
-              <w:t>1.30-2.30</w:t>
-            </w:r>
-          </w:p>
-          <w:p>
-            <w:r>
-              <w:t>Lecture 4</w:t>
-            </w:r>
-          </w:p>
-          <w:p>
-            <w:r>
-              <w:t>06-</w:t>
-            </w:r>
-            <w:r>
-              <w:t>theory-scalability</w:t>
-            </w:r>
-            <w:r>
-              <w:t>.pptx</w:t>
-            </w:r>
-          </w:p>
-          <w:p>
-            <w:r>
-              <w:t>0</w:t>
-            </w:r>
-            <w:r>
-              <w:t>7</w:t>
-            </w:r>
-            <w:r>
-              <w:t>-visualisation.pptx</w:t>
-            </w:r>
-          </w:p>
-        </w:tc>
-        <w:tc>
-          <w:tcPr>
-            <w:tcW w:w="4032" w:type="dxa"/>
-          </w:tcPr>
-          <w:p>
-            <w:pPr>
-              <w:jc w:val="center"/>
-              <w:rPr>
-                <w:b/>
-              </w:rPr>
-            </w:pPr>
-            <w:r>
-              <w:rPr>
-                <w:b/>
-              </w:rPr>
-              <w:t>1.30-2.30</w:t>
-            </w:r>
-          </w:p>
-          <w:p>
-            <w:r>
-              <w:t>Lecture 6</w:t>
-            </w:r>
-          </w:p>
-          <w:p>
-            <w:r>
-              <w:t>09-nosql.pptx</w:t>
-            </w:r>
-          </w:p>
-          <w:p>
-            <w:r>
-              <w:t>10-realtime.pptx</w:t>
-            </w:r>
-          </w:p>
-        </w:tc>
-      </w:tr>
-      <w:tr>
-        <w:tc>
-          <w:tcPr>
-            <w:tcW w:w="1838" w:type="dxa"/>
-          </w:tcPr>
-          <w:p>
-            <w:r>
-              <w:t>Break</w:t>
-            </w:r>
-          </w:p>
-        </w:tc>
-        <w:tc>
-          <w:tcPr>
-            <w:tcW w:w="3969" w:type="dxa"/>
-          </w:tcPr>
-          <w:p>
-            <w:pPr>
-              <w:jc w:val="center"/>
-              <w:rPr>
-                <w:b/>
-              </w:rPr>
-            </w:pPr>
-            <w:r>
-              <w:rPr>
-                <w:b/>
-              </w:rPr>
-              <w:t>3-3.</w:t>
-            </w:r>
-            <w:r>
-              <w:rPr>
-                <w:b/>
-              </w:rPr>
-              <w:t>15</w:t>
-            </w:r>
-          </w:p>
-        </w:tc>
-        <w:tc>
-          <w:tcPr>
-            <w:tcW w:w="4111" w:type="dxa"/>
-          </w:tcPr>
-          <w:p>
-            <w:pPr>
-              <w:jc w:val="center"/>
-              <w:rPr>
-                <w:b/>
-              </w:rPr>
-            </w:pPr>
-            <w:r>
-              <w:rPr>
-                <w:b/>
-              </w:rPr>
-              <w:t>2.30-2.45</w:t>
-            </w:r>
-          </w:p>
-        </w:tc>
-        <w:tc>
-          <w:tcPr>
-            <w:tcW w:w="4032" w:type="dxa"/>
-          </w:tcPr>
-          <w:p>
-            <w:pPr>
-              <w:jc w:val="center"/>
-              <w:rPr>
-                <w:b/>
-              </w:rPr>
-            </w:pPr>
-            <w:r>
-              <w:rPr>
-                <w:b/>
-              </w:rPr>
-              <w:t>2.30-2.45</w:t>
-            </w:r>
-          </w:p>
-        </w:tc>
-      </w:tr>
-      <w:tr>
-        <w:tc>
-          <w:tcPr>
-            <w:tcW w:w="1838" w:type="dxa"/>
-          </w:tcPr>
-          <w:p>
-            <w:r>
-              <w:t>Session 4</w:t>
-            </w:r>
-          </w:p>
-        </w:tc>
-        <w:tc>
-          <w:tcPr>
-            <w:tcW w:w="3969" w:type="dxa"/>
-          </w:tcPr>
-          <w:p>
-            <w:pPr>
-              <w:jc w:val="center"/>
-              <w:rPr>
-                <w:b/>
-              </w:rPr>
-            </w:pPr>
-            <w:r>
-              <w:rPr>
-                <w:b/>
-              </w:rPr>
-              <w:t>3.</w:t>
-            </w:r>
-            <w:r>
-              <w:rPr>
-                <w:b/>
-              </w:rPr>
-              <w:t>15</w:t>
-            </w:r>
-            <w:r>
-              <w:rPr>
-                <w:b/>
-              </w:rPr>
-              <w:t>-4.30</w:t>
-            </w:r>
-          </w:p>
-          <w:p>
-            <w:r>
-              <w:t>Practical session 2</w:t>
-            </w:r>
-          </w:p>
-          <w:p>
-            <w:r>
-              <w:t>Ex2: Apache Spark and wordcount</w:t>
-            </w:r>
-          </w:p>
-        </w:tc>
-        <w:tc>
-          <w:tcPr>
-            <w:tcW w:w="4111" w:type="dxa"/>
-          </w:tcPr>
-          <w:p>
             <w:pPr>
               <w:jc w:val="center"/>
               <w:rPr>
@@ -730,62 +769,12 @@
           </w:p>
           <w:p>
             <w:r>
-              <w:t>Practical session 4</w:t>
-            </w:r>
-          </w:p>
-          <w:p>
-            <w:r>
-              <w:t>Exercise 5: An Undirected Spark problem</w:t>
-            </w:r>
-          </w:p>
-          <w:p>
-            <w:r>
-              <w:t>Exercise 6: Joining datasets and correlation</w:t>
-            </w:r>
-          </w:p>
-        </w:tc>
-        <w:tc>
-          <w:tcPr>
-            <w:tcW w:w="4032" w:type="dxa"/>
-          </w:tcPr>
-          <w:p>
-            <w:pPr>
-              <w:jc w:val="center"/>
-              <w:rPr>
-                <w:b/>
-              </w:rPr>
-            </w:pPr>
-            <w:r>
-              <w:rPr>
-                <w:b/>
-              </w:rPr>
-              <w:t>2.45-4.00</w:t>
-            </w:r>
-          </w:p>
-          <w:p>
-            <w:r>
               <w:t>Practical session 6 and closing thoughts</w:t>
             </w:r>
           </w:p>
           <w:p>
             <w:r>
-              <w:t>11-r</w:t>
-            </w:r>
-            <w:r>
-              <w:t>e</w:t>
-            </w:r>
-            <w:r>
-              <w:t>cap.pptx</w:t>
-            </w:r>
-          </w:p>
-          <w:p>
-            <w:r>
               <w:t>Exercise 8: NoSQL basics</w:t>
-            </w:r>
-          </w:p>
-          <w:p>
-            <w:r>
-              <w:t>Exercise 9: Siddhi</w:t>
             </w:r>
           </w:p>
         </w:tc>

--- a/schedule.docx
+++ b/schedule.docx
@@ -205,6 +205,12 @@
               <w:t>-machine-learning.pptx</w:t>
             </w:r>
           </w:p>
+          <w:p>
+            <w:r>
+              <w:t>09-nosql.pptx</w:t>
+            </w:r>
+          </w:p>
+          <w:p/>
         </w:tc>
       </w:tr>
       <w:tr>
@@ -366,6 +372,11 @@
               <w:t>Exercise 7: Simple Machine Learning</w:t>
             </w:r>
           </w:p>
+          <w:p>
+            <w:r>
+              <w:t>Exercise 8: Cassandra</w:t>
+            </w:r>
+          </w:p>
         </w:tc>
       </w:tr>
       <w:tr>
@@ -571,212 +582,215 @@
           </w:p>
           <w:p>
             <w:r>
-              <w:t>09-nosql.pptx</w:t>
-            </w:r>
-          </w:p>
-          <w:p>
-            <w:r>
               <w:t>10-realtime.pptx</w:t>
             </w:r>
           </w:p>
           <w:p>
             <w:r>
               <w:t>11-recap.pptx</w:t>
+            </w:r>
+          </w:p>
+        </w:tc>
+      </w:tr>
+      <w:tr>
+        <w:tc>
+          <w:tcPr>
+            <w:tcW w:w="1838" w:type="dxa"/>
+          </w:tcPr>
+          <w:p>
+            <w:r>
+              <w:t>Break</w:t>
+            </w:r>
+          </w:p>
+        </w:tc>
+        <w:tc>
+          <w:tcPr>
+            <w:tcW w:w="3969" w:type="dxa"/>
+          </w:tcPr>
+          <w:p>
+            <w:pPr>
+              <w:jc w:val="center"/>
+              <w:rPr>
+                <w:b/>
+              </w:rPr>
+            </w:pPr>
+            <w:r>
+              <w:rPr>
+                <w:b/>
+              </w:rPr>
+              <w:t>3-3.</w:t>
+            </w:r>
+            <w:r>
+              <w:rPr>
+                <w:b/>
+              </w:rPr>
+              <w:t>15</w:t>
+            </w:r>
+          </w:p>
+        </w:tc>
+        <w:tc>
+          <w:tcPr>
+            <w:tcW w:w="4111" w:type="dxa"/>
+          </w:tcPr>
+          <w:p>
+            <w:pPr>
+              <w:jc w:val="center"/>
+              <w:rPr>
+                <w:b/>
+              </w:rPr>
+            </w:pPr>
+            <w:r>
+              <w:rPr>
+                <w:b/>
+              </w:rPr>
+              <w:t>2.30-2.45</w:t>
+            </w:r>
+          </w:p>
+        </w:tc>
+        <w:tc>
+          <w:tcPr>
+            <w:tcW w:w="4032" w:type="dxa"/>
+          </w:tcPr>
+          <w:p>
+            <w:pPr>
+              <w:jc w:val="center"/>
+              <w:rPr>
+                <w:b/>
+              </w:rPr>
+            </w:pPr>
+            <w:r>
+              <w:rPr>
+                <w:b/>
+              </w:rPr>
+              <w:t>2.30-2.45</w:t>
+            </w:r>
+          </w:p>
+        </w:tc>
+      </w:tr>
+      <w:tr>
+        <w:tc>
+          <w:tcPr>
+            <w:tcW w:w="1838" w:type="dxa"/>
+          </w:tcPr>
+          <w:p>
+            <w:r>
+              <w:t>Session 4</w:t>
+            </w:r>
+          </w:p>
+        </w:tc>
+        <w:tc>
+          <w:tcPr>
+            <w:tcW w:w="3969" w:type="dxa"/>
+          </w:tcPr>
+          <w:p>
+            <w:pPr>
+              <w:jc w:val="center"/>
+              <w:rPr>
+                <w:b/>
+              </w:rPr>
+            </w:pPr>
+            <w:r>
+              <w:rPr>
+                <w:b/>
+              </w:rPr>
+              <w:t>3.</w:t>
+            </w:r>
+            <w:r>
+              <w:rPr>
+                <w:b/>
+              </w:rPr>
+              <w:t>15</w:t>
+            </w:r>
+            <w:r>
+              <w:rPr>
+                <w:b/>
+              </w:rPr>
+              <w:t>-4.30</w:t>
+            </w:r>
+          </w:p>
+          <w:p>
+            <w:r>
+              <w:t>Practical session 2</w:t>
+            </w:r>
+          </w:p>
+          <w:p>
+            <w:r>
+              <w:t>Ex2: Apache Spark and wordcount</w:t>
+            </w:r>
+          </w:p>
+        </w:tc>
+        <w:tc>
+          <w:tcPr>
+            <w:tcW w:w="4111" w:type="dxa"/>
+          </w:tcPr>
+          <w:p>
+            <w:pPr>
+              <w:jc w:val="center"/>
+              <w:rPr>
+                <w:b/>
+              </w:rPr>
+            </w:pPr>
+            <w:r>
+              <w:rPr>
+                <w:b/>
+              </w:rPr>
+              <w:t>2.45-4.00</w:t>
+            </w:r>
+          </w:p>
+          <w:p>
+            <w:r>
+              <w:t>Practical session 4</w:t>
+            </w:r>
+          </w:p>
+          <w:p>
+            <w:r>
+              <w:t>Exercise 5: An Undirected Spark problem</w:t>
+            </w:r>
+          </w:p>
+          <w:p>
+            <w:r>
+              <w:t>Exercise 6: Joining datasets and correlation</w:t>
+            </w:r>
+          </w:p>
+        </w:tc>
+        <w:tc>
+          <w:tcPr>
+            <w:tcW w:w="4032" w:type="dxa"/>
+          </w:tcPr>
+          <w:p>
+            <w:pPr>
+              <w:jc w:val="center"/>
+              <w:rPr>
+                <w:b/>
+              </w:rPr>
+            </w:pPr>
+            <w:r>
+              <w:rPr>
+                <w:b/>
+              </w:rPr>
+              <w:t>2.45-4.00</w:t>
+            </w:r>
+          </w:p>
+          <w:p>
+            <w:r>
+              <w:t xml:space="preserve">Practical session 6 </w:t>
+            </w:r>
+          </w:p>
+          <w:p>
+            <w:r>
+              <w:t>C</w:t>
+            </w:r>
+            <w:r>
+              <w:t>losing thoughts</w:t>
+            </w:r>
+            <w:r>
+              <w:t xml:space="preserve"> and finishing off</w:t>
             </w:r>
             <w:bookmarkStart w:id="0" w:name="_GoBack"/>
             <w:bookmarkEnd w:id="0"/>
           </w:p>
-        </w:tc>
-      </w:tr>
-      <w:tr>
-        <w:tc>
-          <w:tcPr>
-            <w:tcW w:w="1838" w:type="dxa"/>
-          </w:tcPr>
-          <w:p>
-            <w:r>
-              <w:t>Break</w:t>
-            </w:r>
-          </w:p>
-        </w:tc>
-        <w:tc>
-          <w:tcPr>
-            <w:tcW w:w="3969" w:type="dxa"/>
-          </w:tcPr>
-          <w:p>
-            <w:pPr>
-              <w:jc w:val="center"/>
-              <w:rPr>
-                <w:b/>
-              </w:rPr>
-            </w:pPr>
-            <w:r>
-              <w:rPr>
-                <w:b/>
-              </w:rPr>
-              <w:t>3-3.</w:t>
-            </w:r>
-            <w:r>
-              <w:rPr>
-                <w:b/>
-              </w:rPr>
-              <w:t>15</w:t>
-            </w:r>
-          </w:p>
-        </w:tc>
-        <w:tc>
-          <w:tcPr>
-            <w:tcW w:w="4111" w:type="dxa"/>
-          </w:tcPr>
-          <w:p>
-            <w:pPr>
-              <w:jc w:val="center"/>
-              <w:rPr>
-                <w:b/>
-              </w:rPr>
-            </w:pPr>
-            <w:r>
-              <w:rPr>
-                <w:b/>
-              </w:rPr>
-              <w:t>2.30-2.45</w:t>
-            </w:r>
-          </w:p>
-        </w:tc>
-        <w:tc>
-          <w:tcPr>
-            <w:tcW w:w="4032" w:type="dxa"/>
-          </w:tcPr>
-          <w:p>
-            <w:pPr>
-              <w:jc w:val="center"/>
-              <w:rPr>
-                <w:b/>
-              </w:rPr>
-            </w:pPr>
-            <w:r>
-              <w:rPr>
-                <w:b/>
-              </w:rPr>
-              <w:t>2.30-2.45</w:t>
-            </w:r>
-          </w:p>
-        </w:tc>
-      </w:tr>
-      <w:tr>
-        <w:tc>
-          <w:tcPr>
-            <w:tcW w:w="1838" w:type="dxa"/>
-          </w:tcPr>
-          <w:p>
-            <w:r>
-              <w:t>Session 4</w:t>
-            </w:r>
-          </w:p>
-        </w:tc>
-        <w:tc>
-          <w:tcPr>
-            <w:tcW w:w="3969" w:type="dxa"/>
-          </w:tcPr>
-          <w:p>
-            <w:pPr>
-              <w:jc w:val="center"/>
-              <w:rPr>
-                <w:b/>
-              </w:rPr>
-            </w:pPr>
-            <w:r>
-              <w:rPr>
-                <w:b/>
-              </w:rPr>
-              <w:t>3.</w:t>
-            </w:r>
-            <w:r>
-              <w:rPr>
-                <w:b/>
-              </w:rPr>
-              <w:t>15</w:t>
-            </w:r>
-            <w:r>
-              <w:rPr>
-                <w:b/>
-              </w:rPr>
-              <w:t>-4.30</w:t>
-            </w:r>
-          </w:p>
-          <w:p>
-            <w:r>
-              <w:t>Practical session 2</w:t>
-            </w:r>
-          </w:p>
-          <w:p>
-            <w:r>
-              <w:t>Ex2: Apache Spark and wordcount</w:t>
-            </w:r>
-          </w:p>
-        </w:tc>
-        <w:tc>
-          <w:tcPr>
-            <w:tcW w:w="4111" w:type="dxa"/>
-          </w:tcPr>
-          <w:p>
-            <w:pPr>
-              <w:jc w:val="center"/>
-              <w:rPr>
-                <w:b/>
-              </w:rPr>
-            </w:pPr>
-            <w:r>
-              <w:rPr>
-                <w:b/>
-              </w:rPr>
-              <w:t>2.45-4.00</w:t>
-            </w:r>
-          </w:p>
-          <w:p>
-            <w:r>
-              <w:t>Practical session 4</w:t>
-            </w:r>
-          </w:p>
-          <w:p>
-            <w:r>
-              <w:t>Exercise 5: An Undirected Spark problem</w:t>
-            </w:r>
-          </w:p>
-          <w:p>
-            <w:r>
-              <w:t>Exercise 6: Joining datasets and correlation</w:t>
-            </w:r>
-          </w:p>
-        </w:tc>
-        <w:tc>
-          <w:tcPr>
-            <w:tcW w:w="4032" w:type="dxa"/>
-          </w:tcPr>
-          <w:p>
-            <w:pPr>
-              <w:jc w:val="center"/>
-              <w:rPr>
-                <w:b/>
-              </w:rPr>
-            </w:pPr>
-            <w:r>
-              <w:rPr>
-                <w:b/>
-              </w:rPr>
-              <w:t>2.45-4.00</w:t>
-            </w:r>
-          </w:p>
-          <w:p>
-            <w:r>
-              <w:t>Practical session 6 and closing thoughts</w:t>
-            </w:r>
-          </w:p>
-          <w:p>
-            <w:r>
-              <w:t>Exercise 8: NoSQL basics</w:t>
-            </w:r>
-          </w:p>
+          <w:p/>
+          <w:p/>
         </w:tc>
       </w:tr>
     </w:tbl>

--- a/schedule.docx
+++ b/schedule.docx
@@ -28,60 +28,78 @@
           </w:tcPr>
           <w:p>
             <w:r>
-              <w:t>Monday 4</w:t>
+              <w:t xml:space="preserve">Monday </w:t>
+            </w:r>
+            <w:r>
+              <w:t>2</w:t>
             </w:r>
             <w:r>
               <w:rPr>
                 <w:vertAlign w:val="superscript"/>
               </w:rPr>
+              <w:t>nd</w:t>
+            </w:r>
+            <w:r>
+              <w:t xml:space="preserve"> </w:t>
+            </w:r>
+            <w:r>
+              <w:t>March</w:t>
+            </w:r>
+          </w:p>
+        </w:tc>
+        <w:tc>
+          <w:tcPr>
+            <w:tcW w:w="4111" w:type="dxa"/>
+          </w:tcPr>
+          <w:p>
+            <w:r>
+              <w:t xml:space="preserve">Tuesday </w:t>
+            </w:r>
+            <w:r>
+              <w:t>3</w:t>
+            </w:r>
+            <w:r>
+              <w:rPr>
+                <w:vertAlign w:val="superscript"/>
+              </w:rPr>
+              <w:t>rd</w:t>
+            </w:r>
+            <w:r>
+              <w:t xml:space="preserve"> </w:t>
+            </w:r>
+            <w:r>
+              <w:t>Ma</w:t>
+            </w:r>
+            <w:r>
+              <w:t>r</w:t>
+            </w:r>
+            <w:r>
+              <w:t>ch</w:t>
+            </w:r>
+          </w:p>
+        </w:tc>
+        <w:tc>
+          <w:tcPr>
+            <w:tcW w:w="4032" w:type="dxa"/>
+          </w:tcPr>
+          <w:p>
+            <w:r>
+              <w:t xml:space="preserve">Wednesday </w:t>
+            </w:r>
+            <w:r>
+              <w:t>4</w:t>
+            </w:r>
+            <w:r>
+              <w:rPr>
+                <w:vertAlign w:val="superscript"/>
+              </w:rPr>
               <w:t>th</w:t>
             </w:r>
             <w:r>
-              <w:t xml:space="preserve"> March</w:t>
-            </w:r>
-          </w:p>
-        </w:tc>
-        <w:tc>
-          <w:tcPr>
-            <w:tcW w:w="4111" w:type="dxa"/>
-          </w:tcPr>
-          <w:p>
-            <w:r>
-              <w:t>Tuesday 5</w:t>
-            </w:r>
-            <w:r>
-              <w:rPr>
-                <w:vertAlign w:val="superscript"/>
-              </w:rPr>
-              <w:t>th</w:t>
-            </w:r>
-            <w:r>
-              <w:t xml:space="preserve"> Ma</w:t>
-            </w:r>
-            <w:r>
-              <w:t>r</w:t>
-            </w:r>
-            <w:r>
-              <w:t>ch</w:t>
-            </w:r>
-          </w:p>
-        </w:tc>
-        <w:tc>
-          <w:tcPr>
-            <w:tcW w:w="4032" w:type="dxa"/>
-          </w:tcPr>
-          <w:p>
-            <w:r>
-              <w:t>Wednesday 6</w:t>
-            </w:r>
-            <w:r>
-              <w:rPr>
-                <w:vertAlign w:val="superscript"/>
-              </w:rPr>
-              <w:t>th</w:t>
-            </w:r>
-            <w:r>
-              <w:t xml:space="preserve"> March</w:t>
+              <w:t xml:space="preserve"> </w:t>
+            </w:r>
+            <w:r>
+              <w:t>March</w:t>
             </w:r>
           </w:p>
         </w:tc>
@@ -124,6 +142,8 @@
             <w:r>
               <w:t>00-intro.pptx</w:t>
             </w:r>
+            <w:bookmarkStart w:id="0" w:name="_GoBack"/>
+            <w:bookmarkEnd w:id="0"/>
           </w:p>
           <w:p>
             <w:r>
@@ -786,8 +806,6 @@
             <w:r>
               <w:t xml:space="preserve"> and finishing off</w:t>
             </w:r>
-            <w:bookmarkStart w:id="0" w:name="_GoBack"/>
-            <w:bookmarkEnd w:id="0"/>
           </w:p>
           <w:p/>
           <w:p/>
@@ -800,7 +818,13 @@
         <w:pStyle w:val="Title"/>
       </w:pPr>
       <w:r>
-        <w:t>Big Data 2019 Schedule</w:t>
+        <w:t>Big Data 20</w:t>
+      </w:r>
+      <w:r>
+        <w:t>20</w:t>
+      </w:r>
+      <w:r>
+        <w:t xml:space="preserve"> Schedule</w:t>
       </w:r>
     </w:p>
     <w:p/>
